--- a/apachepoi/src/main/resources/test.docx
+++ b/apachepoi/src/main/resources/test.docx
@@ -238,71 +238,6 @@
           <w:lang w:val="zh-CN" w:eastAsia="zh-CN" w:bidi="zh-CN"/>
         </w:rPr>
       </w:pPr>
-    </w:p>
-    <w:p>
-      <w:pPr>
-        <w:pStyle w:val="4"/>
-        <w:keepNext w:val="0"/>
-        <w:keepLines w:val="0"/>
-        <w:widowControl w:val="0"/>
-        <w:shd w:val="clear" w:color="auto" w:fill="auto"/>
-        <w:bidi w:val="0"/>
-        <w:spacing w:before="0" w:after="294"/>
-        <w:ind w:left="0" w:right="0" w:firstLine="520"/>
-        <w:jc w:val="left"/>
-        <w:rPr>
-          <w:rStyle w:val="7"/>
-          <w:b/>
-          <w:bCs/>
-          <w:i w:val="0"/>
-          <w:iCs w:val="0"/>
-          <w:smallCaps w:val="0"/>
-          <w:strike w:val="0"/>
-        </w:rPr>
-      </w:pPr>
-      <w:r>
-        <w:rPr>
-          <w:b/>
-          <w:bCs/>
-          <w:color w:val="000000"/>
-          <w:w w:val="100"/>
-          <w:position w:val="0"/>
-          <w:lang w:eastAsia="zh-CN" w:bidi="zh-CN"/>
-        </w:rPr>
-        <w:t>时间测试</w:t>
-      </w:r>
-      <w:r>
-        <w:rPr>
-          <w:color w:val="000000"/>
-          <w:w w:val="100"/>
-          <w:position w:val="0"/>
-          <w:lang w:val="zh-CN" w:eastAsia="zh-CN" w:bidi="zh-CN"/>
-        </w:rPr>
-        <w:t>：</w:t>
-      </w:r>
-      <w:r>
-        <w:rPr>
-          <w:b/>
-          <w:bCs/>
-          <w:color w:val="000000"/>
-          <w:w w:val="100"/>
-          <w:position w:val="0"/>
-          <w:lang w:val="zh-CN" w:eastAsia="zh-CN" w:bidi="zh-CN"/>
-        </w:rPr>
-        <w:t xml:space="preserve"> </w:t>
-      </w:r>
-      <w:r>
-        <w:rPr>
-          <w:rStyle w:val="7"/>
-          <w:b w:val="0"/>
-          <w:bCs w:val="0"/>
-          <w:i w:val="0"/>
-          <w:iCs w:val="0"/>
-          <w:smallCaps w:val="0"/>
-          <w:strike w:val="0"/>
-        </w:rPr>
-        <w:t>{{todayStr}}</w:t>
-      </w:r>
       <w:bookmarkStart w:id="0" w:name="_GoBack"/>
       <w:bookmarkEnd w:id="0"/>
     </w:p>
@@ -325,6 +260,73 @@
           <w:iCs w:val="0"/>
           <w:smallCaps w:val="0"/>
           <w:strike w:val="0"/>
+          <w:u w:val="single"/>
+        </w:rPr>
+      </w:pPr>
+      <w:r>
+        <w:rPr>
+          <w:b/>
+          <w:bCs/>
+          <w:color w:val="000000"/>
+          <w:w w:val="100"/>
+          <w:position w:val="0"/>
+          <w:lang w:eastAsia="zh-CN" w:bidi="zh-CN"/>
+        </w:rPr>
+        <w:t>时间测试</w:t>
+      </w:r>
+      <w:r>
+        <w:rPr>
+          <w:color w:val="000000"/>
+          <w:w w:val="100"/>
+          <w:position w:val="0"/>
+          <w:lang w:val="zh-CN" w:eastAsia="zh-CN" w:bidi="zh-CN"/>
+        </w:rPr>
+        <w:t>：</w:t>
+      </w:r>
+      <w:r>
+        <w:rPr>
+          <w:b/>
+          <w:bCs/>
+          <w:color w:val="000000"/>
+          <w:w w:val="100"/>
+          <w:position w:val="0"/>
+          <w:lang w:val="zh-CN" w:eastAsia="zh-CN" w:bidi="zh-CN"/>
+        </w:rPr>
+        <w:t xml:space="preserve"> </w:t>
+      </w:r>
+      <w:r>
+        <w:rPr>
+          <w:rStyle w:val="7"/>
+          <w:b w:val="0"/>
+          <w:bCs w:val="0"/>
+          <w:i w:val="0"/>
+          <w:iCs w:val="0"/>
+          <w:smallCaps w:val="0"/>
+          <w:strike w:val="0"/>
+          <w:u w:val="single"/>
+        </w:rPr>
+        <w:t>{{todayStr}}</w:t>
+      </w:r>
+    </w:p>
+    <w:p>
+      <w:pPr>
+        <w:pStyle w:val="4"/>
+        <w:keepNext w:val="0"/>
+        <w:keepLines w:val="0"/>
+        <w:widowControl w:val="0"/>
+        <w:shd w:val="clear" w:color="auto" w:fill="auto"/>
+        <w:bidi w:val="0"/>
+        <w:spacing w:before="0" w:after="294"/>
+        <w:ind w:left="0" w:right="0" w:firstLine="520"/>
+        <w:jc w:val="left"/>
+        <w:rPr>
+          <w:rStyle w:val="7"/>
+          <w:b/>
+          <w:bCs/>
+          <w:i w:val="0"/>
+          <w:iCs w:val="0"/>
+          <w:smallCaps w:val="0"/>
+          <w:strike w:val="0"/>
         </w:rPr>
       </w:pPr>
     </w:p>
@@ -360,19 +362,7 @@
           <w:smallCaps w:val="0"/>
           <w:strike w:val="0"/>
         </w:rPr>
-        <w:t>文本</w:t>
-      </w:r>
-      <w:r>
-        <w:rPr>
-          <w:rStyle w:val="7"/>
-          <w:b w:val="0"/>
-          <w:bCs w:val="0"/>
-          <w:i w:val="0"/>
-          <w:iCs w:val="0"/>
-          <w:smallCaps w:val="0"/>
-          <w:strike w:val="0"/>
-        </w:rPr>
-        <w:t>片段测试: {{textField}}</w:t>
+        <w:t>文本片段测试: {{textField}}</w:t>
       </w:r>
     </w:p>
     <w:sectPr>
@@ -498,7 +488,7 @@
     <w:lsdException w:unhideWhenUsed="0" w:uiPriority="0" w:semiHidden="0" w:name="HTML Sample"/>
     <w:lsdException w:unhideWhenUsed="0" w:uiPriority="0" w:semiHidden="0" w:name="HTML Typewriter"/>
     <w:lsdException w:unhideWhenUsed="0" w:uiPriority="0" w:semiHidden="0" w:name="HTML Variable"/>
-    <w:lsdException w:unhideWhenUsed="0" w:uiPriority="0" w:name="Normal Table"/>
+    <w:lsdException w:qFormat="1" w:unhideWhenUsed="0" w:uiPriority="0" w:name="Normal Table"/>
     <w:lsdException w:unhideWhenUsed="0" w:uiPriority="0" w:semiHidden="0" w:name="annotation subject"/>
     <w:lsdException w:unhideWhenUsed="0" w:uiPriority="0" w:semiHidden="0" w:name="Table Simple 1"/>
     <w:lsdException w:unhideWhenUsed="0" w:uiPriority="0" w:semiHidden="0" w:name="Table Simple 2"/>
@@ -678,6 +668,7 @@
   <w:style w:type="table" w:default="1" w:styleId="3">
     <w:name w:val="Normal Table"/>
     <w:semiHidden/>
+    <w:qFormat/>
     <w:uiPriority w:val="0"/>
     <w:tblPr>
       <w:tblLayout w:type="fixed"/>
@@ -713,6 +704,7 @@
     <w:name w:val="Body text|21"/>
     <w:basedOn w:val="6"/>
     <w:unhideWhenUsed/>
+    <w:qFormat/>
     <w:uiPriority w:val="0"/>
     <w:rPr>
       <w:color w:val="262626"/>
@@ -725,6 +717,7 @@
     <w:name w:val="Body text|2_"/>
     <w:basedOn w:val="2"/>
     <w:link w:val="4"/>
+    <w:qFormat/>
     <w:uiPriority w:val="0"/>
     <w:rPr>
       <w:rFonts w:ascii="PMingLiU" w:hAnsi="PMingLiU" w:eastAsia="PMingLiU" w:cs="PMingLiU"/>

--- a/apachepoi/src/main/resources/test.docx
+++ b/apachepoi/src/main/resources/test.docx
@@ -163,6 +163,17 @@
         </w:rPr>
         <w:t>人力资源；口财务。</w:t>
       </w:r>
+      <w:r>
+        <w:rPr>
+          <w:color w:val="000000"/>
+          <w:w w:val="100"/>
+          <w:position w:val="0"/>
+          <w:lang w:eastAsia="zh-CN" w:bidi="zh-CN"/>
+        </w:rPr>
+        <w:t xml:space="preserve"> </w:t>
+      </w:r>
+      <w:bookmarkStart w:id="0" w:name="_GoBack"/>
+      <w:bookmarkEnd w:id="0"/>
     </w:p>
     <w:p>
       <w:pPr>
@@ -175,21 +186,15 @@
         <w:spacing w:before="0" w:after="294"/>
         <w:ind w:left="0" w:right="0" w:firstLine="520"/>
         <w:jc w:val="left"/>
+      </w:pPr>
+      <w:r>
         <w:rPr>
           <w:color w:val="000000"/>
           <w:w w:val="100"/>
           <w:position w:val="0"/>
           <w:lang w:val="zh-CN" w:eastAsia="zh-CN" w:bidi="zh-CN"/>
         </w:rPr>
-      </w:pPr>
-      <w:r>
-        <w:rPr>
-          <w:color w:val="000000"/>
-          <w:w w:val="100"/>
-          <w:position w:val="0"/>
-          <w:lang w:val="zh-CN" w:eastAsia="zh-CN" w:bidi="zh-CN"/>
-        </w:rPr>
-        <w:t>地产：口工程管理；口投资；口成本管理；口招标采购；口营销；口人力 资源；口财务。</w:t>
+        <w:t>地产：口工程管理；口投资；口成本管理；口招标采购；口营销；口人力资源；口财务。</w:t>
       </w:r>
     </w:p>
     <w:p>
@@ -210,36 +215,6 @@
           <w:lang w:val="zh-CN" w:eastAsia="zh-CN" w:bidi="zh-CN"/>
         </w:rPr>
       </w:pPr>
-      <w:r>
-        <w:rPr>
-          <w:color w:val="000000"/>
-          <w:w w:val="100"/>
-          <w:position w:val="0"/>
-          <w:lang w:val="zh-CN" w:eastAsia="zh-CN" w:bidi="zh-CN"/>
-        </w:rPr>
-        <w:t>审计/咨询：口咨询顾问；口审计师。</w:t>
-      </w:r>
-    </w:p>
-    <w:p>
-      <w:pPr>
-        <w:pStyle w:val="4"/>
-        <w:keepNext w:val="0"/>
-        <w:keepLines w:val="0"/>
-        <w:widowControl w:val="0"/>
-        <w:shd w:val="clear" w:color="auto" w:fill="auto"/>
-        <w:bidi w:val="0"/>
-        <w:spacing w:before="0" w:after="294"/>
-        <w:ind w:left="0" w:right="0" w:firstLine="520"/>
-        <w:jc w:val="left"/>
-        <w:rPr>
-          <w:color w:val="000000"/>
-          <w:w w:val="100"/>
-          <w:position w:val="0"/>
-          <w:lang w:val="zh-CN" w:eastAsia="zh-CN" w:bidi="zh-CN"/>
-        </w:rPr>
-      </w:pPr>
-      <w:bookmarkStart w:id="0" w:name="_GoBack"/>
-      <w:bookmarkEnd w:id="0"/>
     </w:p>
     <w:p>
       <w:pPr>
@@ -380,7 +355,7 @@
   <w:docDefaults>
     <w:rPrDefault>
       <w:rPr>
-        <w:rFonts w:asciiTheme="minorHAnsi" w:hAnsiTheme="minorHAnsi" w:eastAsiaTheme="minorEastAsia" w:cstheme="minorBidi"/>
+        <w:rFonts w:ascii="Times New Roman" w:hAnsi="Times New Roman" w:eastAsia="SimSun" w:cs="Times New Roman"/>
       </w:rPr>
     </w:rPrDefault>
   </w:docDefaults>
